--- a/parallel_prac/2017autumn/task3/report.docx
+++ b/parallel_prac/2017autumn/task3/report.docx
@@ -5,7 +5,7 @@
     <w:p>
       <w:pPr>
         <w:pStyle w:val="TextBody"/>
-        <w:shd w:fill="FFFFFF" w:val="clear"/>
+        <w:shd w:val="clear" w:fill="FFFFFF"/>
         <w:jc w:val="center"/>
         <w:rPr>
           <w:sz w:val="30"/>
@@ -25,7 +25,7 @@
     <w:p>
       <w:pPr>
         <w:pStyle w:val="TextBody"/>
-        <w:shd w:fill="FFFFFF" w:val="clear"/>
+        <w:shd w:val="clear" w:fill="FFFFFF"/>
         <w:jc w:val="center"/>
         <w:rPr>
           <w:sz w:val="30"/>
@@ -45,7 +45,7 @@
     <w:p>
       <w:pPr>
         <w:pStyle w:val="TextBody"/>
-        <w:shd w:fill="FFFFFF" w:val="clear"/>
+        <w:shd w:val="clear" w:fill="FFFFFF"/>
         <w:jc w:val="center"/>
         <w:rPr>
           <w:sz w:val="30"/>
@@ -110,7 +110,7 @@
     <w:p>
       <w:pPr>
         <w:pStyle w:val="TextBody"/>
-        <w:shd w:fill="FFFFFF" w:val="clear"/>
+        <w:shd w:val="clear" w:fill="FFFFFF"/>
         <w:jc w:val="center"/>
         <w:rPr>
           <w:b/>
@@ -312,7 +312,7 @@
     <w:p>
       <w:pPr>
         <w:pStyle w:val="TextBody"/>
-        <w:shd w:fill="FFFFFF" w:val="clear"/>
+        <w:shd w:val="clear" w:fill="FFFFFF"/>
         <w:jc w:val="right"/>
         <w:rPr>
           <w:b/>
@@ -337,7 +337,7 @@
     <w:p>
       <w:pPr>
         <w:pStyle w:val="TextBody"/>
-        <w:shd w:fill="FFFFFF" w:val="clear"/>
+        <w:shd w:val="clear" w:fill="FFFFFF"/>
         <w:jc w:val="right"/>
         <w:rPr>
           <w:b/>
@@ -362,7 +362,7 @@
     <w:p>
       <w:pPr>
         <w:pStyle w:val="TextBody"/>
-        <w:shd w:fill="FFFFFF" w:val="clear"/>
+        <w:shd w:val="clear" w:fill="FFFFFF"/>
         <w:jc w:val="right"/>
         <w:rPr>
           <w:b/>
@@ -414,7 +414,7 @@
     <w:p>
       <w:pPr>
         <w:pStyle w:val="TextBody"/>
-        <w:shd w:fill="FFFFFF" w:val="clear"/>
+        <w:shd w:val="clear" w:fill="FFFFFF"/>
         <w:jc w:val="center"/>
         <w:rPr/>
       </w:pPr>
@@ -1162,7 +1162,7 @@
       <w:tblPr>
         <w:tblW w:w="9638" w:type="dxa"/>
         <w:jc w:val="left"/>
-        <w:tblInd w:w="47" w:type="dxa"/>
+        <w:tblInd w:w="45" w:type="dxa"/>
         <w:tblBorders>
           <w:top w:val="single" w:sz="2" w:space="0" w:color="000001"/>
           <w:left w:val="single" w:sz="2" w:space="0" w:color="000001"/>
@@ -1171,7 +1171,7 @@
         </w:tblBorders>
         <w:tblCellMar>
           <w:top w:w="55" w:type="dxa"/>
-          <w:left w:w="45" w:type="dxa"/>
+          <w:left w:w="42" w:type="dxa"/>
           <w:bottom w:w="55" w:type="dxa"/>
           <w:right w:w="55" w:type="dxa"/>
         </w:tblCellMar>
@@ -1180,8 +1180,8 @@
         <w:gridCol w:w="1927"/>
         <w:gridCol w:w="1928"/>
         <w:gridCol w:w="1922"/>
-        <w:gridCol w:w="1930"/>
-        <w:gridCol w:w="1931"/>
+        <w:gridCol w:w="1929"/>
+        <w:gridCol w:w="1932"/>
       </w:tblGrid>
       <w:tr>
         <w:trPr>
@@ -1198,7 +1198,7 @@
             </w:tcBorders>
             <w:shd w:fill="auto" w:val="clear"/>
             <w:tcMar>
-              <w:left w:w="45" w:type="dxa"/>
+              <w:left w:w="42" w:type="dxa"/>
             </w:tcMar>
           </w:tcPr>
           <w:p>
@@ -1223,7 +1223,7 @@
             </w:tcBorders>
             <w:shd w:fill="auto" w:val="clear"/>
             <w:tcMar>
-              <w:left w:w="45" w:type="dxa"/>
+              <w:left w:w="42" w:type="dxa"/>
             </w:tcMar>
           </w:tcPr>
           <w:p>
@@ -1248,7 +1248,7 @@
             </w:tcBorders>
             <w:shd w:fill="auto" w:val="clear"/>
             <w:tcMar>
-              <w:left w:w="45" w:type="dxa"/>
+              <w:left w:w="42" w:type="dxa"/>
             </w:tcMar>
           </w:tcPr>
           <w:p>
@@ -1264,7 +1264,7 @@
         </w:tc>
         <w:tc>
           <w:tcPr>
-            <w:tcW w:w="1930" w:type="dxa"/>
+            <w:tcW w:w="1929" w:type="dxa"/>
             <w:tcBorders>
               <w:top w:val="single" w:sz="2" w:space="0" w:color="000001"/>
               <w:left w:val="single" w:sz="2" w:space="0" w:color="000001"/>
@@ -1273,7 +1273,7 @@
             </w:tcBorders>
             <w:shd w:fill="auto" w:val="clear"/>
             <w:tcMar>
-              <w:left w:w="45" w:type="dxa"/>
+              <w:left w:w="42" w:type="dxa"/>
             </w:tcMar>
           </w:tcPr>
           <w:p>
@@ -1283,13 +1283,17 @@
             </w:pPr>
             <w:r>
               <w:rPr/>
-              <w:t>32 процессоров</w:t>
+              <w:t>32 процессор</w:t>
+            </w:r>
+            <w:r>
+              <w:rPr/>
+              <w:t>а</w:t>
             </w:r>
           </w:p>
         </w:tc>
         <w:tc>
           <w:tcPr>
-            <w:tcW w:w="1931" w:type="dxa"/>
+            <w:tcW w:w="1932" w:type="dxa"/>
             <w:tcBorders>
               <w:top w:val="single" w:sz="2" w:space="0" w:color="000001"/>
               <w:left w:val="single" w:sz="2" w:space="0" w:color="000001"/>
@@ -1300,7 +1304,7 @@
             </w:tcBorders>
             <w:shd w:fill="auto" w:val="clear"/>
             <w:tcMar>
-              <w:left w:w="45" w:type="dxa"/>
+              <w:left w:w="42" w:type="dxa"/>
             </w:tcMar>
           </w:tcPr>
           <w:p>
@@ -1328,7 +1332,7 @@
             </w:tcBorders>
             <w:shd w:fill="auto" w:val="clear"/>
             <w:tcMar>
-              <w:left w:w="45" w:type="dxa"/>
+              <w:left w:w="42" w:type="dxa"/>
             </w:tcMar>
           </w:tcPr>
           <w:p>
@@ -1353,7 +1357,7 @@
             </w:tcBorders>
             <w:shd w:fill="auto" w:val="clear"/>
             <w:tcMar>
-              <w:left w:w="45" w:type="dxa"/>
+              <w:left w:w="42" w:type="dxa"/>
             </w:tcMar>
           </w:tcPr>
           <w:p>
@@ -1378,7 +1382,7 @@
             </w:tcBorders>
             <w:shd w:fill="auto" w:val="clear"/>
             <w:tcMar>
-              <w:left w:w="45" w:type="dxa"/>
+              <w:left w:w="42" w:type="dxa"/>
             </w:tcMar>
           </w:tcPr>
           <w:p>
@@ -1394,7 +1398,7 @@
         </w:tc>
         <w:tc>
           <w:tcPr>
-            <w:tcW w:w="1930" w:type="dxa"/>
+            <w:tcW w:w="1929" w:type="dxa"/>
             <w:tcBorders>
               <w:top w:val="single" w:sz="2" w:space="0" w:color="000001"/>
               <w:left w:val="single" w:sz="2" w:space="0" w:color="000001"/>
@@ -1403,7 +1407,7 @@
             </w:tcBorders>
             <w:shd w:fill="auto" w:val="clear"/>
             <w:tcMar>
-              <w:left w:w="45" w:type="dxa"/>
+              <w:left w:w="42" w:type="dxa"/>
             </w:tcMar>
           </w:tcPr>
           <w:p>
@@ -1419,7 +1423,7 @@
         </w:tc>
         <w:tc>
           <w:tcPr>
-            <w:tcW w:w="1931" w:type="dxa"/>
+            <w:tcW w:w="1932" w:type="dxa"/>
             <w:tcBorders>
               <w:top w:val="single" w:sz="2" w:space="0" w:color="000001"/>
               <w:left w:val="single" w:sz="2" w:space="0" w:color="000001"/>
@@ -1430,7 +1434,7 @@
             </w:tcBorders>
             <w:shd w:fill="auto" w:val="clear"/>
             <w:tcMar>
-              <w:left w:w="45" w:type="dxa"/>
+              <w:left w:w="42" w:type="dxa"/>
             </w:tcMar>
           </w:tcPr>
           <w:p>
@@ -1458,7 +1462,7 @@
             </w:tcBorders>
             <w:shd w:fill="auto" w:val="clear"/>
             <w:tcMar>
-              <w:left w:w="45" w:type="dxa"/>
+              <w:left w:w="42" w:type="dxa"/>
             </w:tcMar>
           </w:tcPr>
           <w:p>
@@ -1483,7 +1487,7 @@
             </w:tcBorders>
             <w:shd w:fill="auto" w:val="clear"/>
             <w:tcMar>
-              <w:left w:w="45" w:type="dxa"/>
+              <w:left w:w="42" w:type="dxa"/>
             </w:tcMar>
           </w:tcPr>
           <w:p>
@@ -1508,7 +1512,7 @@
             </w:tcBorders>
             <w:shd w:fill="auto" w:val="clear"/>
             <w:tcMar>
-              <w:left w:w="45" w:type="dxa"/>
+              <w:left w:w="42" w:type="dxa"/>
             </w:tcMar>
           </w:tcPr>
           <w:p>
@@ -1524,7 +1528,7 @@
         </w:tc>
         <w:tc>
           <w:tcPr>
-            <w:tcW w:w="1930" w:type="dxa"/>
+            <w:tcW w:w="1929" w:type="dxa"/>
             <w:tcBorders>
               <w:top w:val="single" w:sz="2" w:space="0" w:color="000001"/>
               <w:left w:val="single" w:sz="2" w:space="0" w:color="000001"/>
@@ -1533,7 +1537,7 @@
             </w:tcBorders>
             <w:shd w:fill="auto" w:val="clear"/>
             <w:tcMar>
-              <w:left w:w="45" w:type="dxa"/>
+              <w:left w:w="42" w:type="dxa"/>
             </w:tcMar>
           </w:tcPr>
           <w:p>
@@ -1549,7 +1553,7 @@
         </w:tc>
         <w:tc>
           <w:tcPr>
-            <w:tcW w:w="1931" w:type="dxa"/>
+            <w:tcW w:w="1932" w:type="dxa"/>
             <w:tcBorders>
               <w:top w:val="single" w:sz="2" w:space="0" w:color="000001"/>
               <w:left w:val="single" w:sz="2" w:space="0" w:color="000001"/>
@@ -1560,7 +1564,7 @@
             </w:tcBorders>
             <w:shd w:fill="auto" w:val="clear"/>
             <w:tcMar>
-              <w:left w:w="45" w:type="dxa"/>
+              <w:left w:w="42" w:type="dxa"/>
             </w:tcMar>
           </w:tcPr>
           <w:p>
@@ -1610,7 +1614,7 @@
       <w:tblPr>
         <w:tblW w:w="9638" w:type="dxa"/>
         <w:jc w:val="left"/>
-        <w:tblInd w:w="47" w:type="dxa"/>
+        <w:tblInd w:w="45" w:type="dxa"/>
         <w:tblBorders>
           <w:top w:val="single" w:sz="2" w:space="0" w:color="000001"/>
           <w:left w:val="single" w:sz="2" w:space="0" w:color="000001"/>
@@ -1619,7 +1623,7 @@
         </w:tblBorders>
         <w:tblCellMar>
           <w:top w:w="55" w:type="dxa"/>
-          <w:left w:w="45" w:type="dxa"/>
+          <w:left w:w="42" w:type="dxa"/>
           <w:bottom w:w="55" w:type="dxa"/>
           <w:right w:w="55" w:type="dxa"/>
         </w:tblCellMar>
@@ -1628,8 +1632,8 @@
         <w:gridCol w:w="1927"/>
         <w:gridCol w:w="1928"/>
         <w:gridCol w:w="1922"/>
-        <w:gridCol w:w="1930"/>
-        <w:gridCol w:w="1931"/>
+        <w:gridCol w:w="1929"/>
+        <w:gridCol w:w="1932"/>
       </w:tblGrid>
       <w:tr>
         <w:trPr>
@@ -1646,7 +1650,7 @@
             </w:tcBorders>
             <w:shd w:fill="auto" w:val="clear"/>
             <w:tcMar>
-              <w:left w:w="45" w:type="dxa"/>
+              <w:left w:w="42" w:type="dxa"/>
             </w:tcMar>
           </w:tcPr>
           <w:p>
@@ -1671,7 +1675,7 @@
             </w:tcBorders>
             <w:shd w:fill="auto" w:val="clear"/>
             <w:tcMar>
-              <w:left w:w="45" w:type="dxa"/>
+              <w:left w:w="42" w:type="dxa"/>
             </w:tcMar>
           </w:tcPr>
           <w:p>
@@ -1696,7 +1700,7 @@
             </w:tcBorders>
             <w:shd w:fill="auto" w:val="clear"/>
             <w:tcMar>
-              <w:left w:w="45" w:type="dxa"/>
+              <w:left w:w="42" w:type="dxa"/>
             </w:tcMar>
           </w:tcPr>
           <w:p>
@@ -1712,7 +1716,7 @@
         </w:tc>
         <w:tc>
           <w:tcPr>
-            <w:tcW w:w="1930" w:type="dxa"/>
+            <w:tcW w:w="1929" w:type="dxa"/>
             <w:tcBorders>
               <w:top w:val="single" w:sz="2" w:space="0" w:color="000001"/>
               <w:left w:val="single" w:sz="2" w:space="0" w:color="000001"/>
@@ -1721,7 +1725,7 @@
             </w:tcBorders>
             <w:shd w:fill="auto" w:val="clear"/>
             <w:tcMar>
-              <w:left w:w="45" w:type="dxa"/>
+              <w:left w:w="42" w:type="dxa"/>
             </w:tcMar>
           </w:tcPr>
           <w:p>
@@ -1731,13 +1735,17 @@
             </w:pPr>
             <w:r>
               <w:rPr/>
-              <w:t>32 процессоров</w:t>
+              <w:t>32 процессор</w:t>
+            </w:r>
+            <w:r>
+              <w:rPr/>
+              <w:t>а</w:t>
             </w:r>
           </w:p>
         </w:tc>
         <w:tc>
           <w:tcPr>
-            <w:tcW w:w="1931" w:type="dxa"/>
+            <w:tcW w:w="1932" w:type="dxa"/>
             <w:tcBorders>
               <w:top w:val="single" w:sz="2" w:space="0" w:color="000001"/>
               <w:left w:val="single" w:sz="2" w:space="0" w:color="000001"/>
@@ -1748,7 +1756,7 @@
             </w:tcBorders>
             <w:shd w:fill="auto" w:val="clear"/>
             <w:tcMar>
-              <w:left w:w="45" w:type="dxa"/>
+              <w:left w:w="42" w:type="dxa"/>
             </w:tcMar>
           </w:tcPr>
           <w:p>
@@ -1776,7 +1784,7 @@
             </w:tcBorders>
             <w:shd w:fill="auto" w:val="clear"/>
             <w:tcMar>
-              <w:left w:w="45" w:type="dxa"/>
+              <w:left w:w="42" w:type="dxa"/>
             </w:tcMar>
           </w:tcPr>
           <w:p>
@@ -1801,7 +1809,7 @@
             </w:tcBorders>
             <w:shd w:fill="auto" w:val="clear"/>
             <w:tcMar>
-              <w:left w:w="45" w:type="dxa"/>
+              <w:left w:w="42" w:type="dxa"/>
             </w:tcMar>
           </w:tcPr>
           <w:p>
@@ -1826,7 +1834,7 @@
             </w:tcBorders>
             <w:shd w:fill="auto" w:val="clear"/>
             <w:tcMar>
-              <w:left w:w="45" w:type="dxa"/>
+              <w:left w:w="42" w:type="dxa"/>
             </w:tcMar>
           </w:tcPr>
           <w:p>
@@ -1842,7 +1850,7 @@
         </w:tc>
         <w:tc>
           <w:tcPr>
-            <w:tcW w:w="1930" w:type="dxa"/>
+            <w:tcW w:w="1929" w:type="dxa"/>
             <w:tcBorders>
               <w:top w:val="single" w:sz="2" w:space="0" w:color="000001"/>
               <w:left w:val="single" w:sz="2" w:space="0" w:color="000001"/>
@@ -1851,7 +1859,7 @@
             </w:tcBorders>
             <w:shd w:fill="auto" w:val="clear"/>
             <w:tcMar>
-              <w:left w:w="45" w:type="dxa"/>
+              <w:left w:w="42" w:type="dxa"/>
             </w:tcMar>
           </w:tcPr>
           <w:p>
@@ -1867,7 +1875,7 @@
         </w:tc>
         <w:tc>
           <w:tcPr>
-            <w:tcW w:w="1931" w:type="dxa"/>
+            <w:tcW w:w="1932" w:type="dxa"/>
             <w:tcBorders>
               <w:top w:val="single" w:sz="2" w:space="0" w:color="000001"/>
               <w:left w:val="single" w:sz="2" w:space="0" w:color="000001"/>
@@ -1878,7 +1886,7 @@
             </w:tcBorders>
             <w:shd w:fill="auto" w:val="clear"/>
             <w:tcMar>
-              <w:left w:w="45" w:type="dxa"/>
+              <w:left w:w="42" w:type="dxa"/>
             </w:tcMar>
           </w:tcPr>
           <w:p>
@@ -1906,7 +1914,7 @@
             </w:tcBorders>
             <w:shd w:fill="auto" w:val="clear"/>
             <w:tcMar>
-              <w:left w:w="45" w:type="dxa"/>
+              <w:left w:w="42" w:type="dxa"/>
             </w:tcMar>
           </w:tcPr>
           <w:p>
@@ -1931,7 +1939,7 @@
             </w:tcBorders>
             <w:shd w:fill="auto" w:val="clear"/>
             <w:tcMar>
-              <w:left w:w="45" w:type="dxa"/>
+              <w:left w:w="42" w:type="dxa"/>
             </w:tcMar>
           </w:tcPr>
           <w:p>
@@ -1956,7 +1964,7 @@
             </w:tcBorders>
             <w:shd w:fill="auto" w:val="clear"/>
             <w:tcMar>
-              <w:left w:w="45" w:type="dxa"/>
+              <w:left w:w="42" w:type="dxa"/>
             </w:tcMar>
           </w:tcPr>
           <w:p>
@@ -1972,7 +1980,7 @@
         </w:tc>
         <w:tc>
           <w:tcPr>
-            <w:tcW w:w="1930" w:type="dxa"/>
+            <w:tcW w:w="1929" w:type="dxa"/>
             <w:tcBorders>
               <w:top w:val="single" w:sz="2" w:space="0" w:color="000001"/>
               <w:left w:val="single" w:sz="2" w:space="0" w:color="000001"/>
@@ -1981,7 +1989,7 @@
             </w:tcBorders>
             <w:shd w:fill="auto" w:val="clear"/>
             <w:tcMar>
-              <w:left w:w="45" w:type="dxa"/>
+              <w:left w:w="42" w:type="dxa"/>
             </w:tcMar>
           </w:tcPr>
           <w:p>
@@ -1997,7 +2005,7 @@
         </w:tc>
         <w:tc>
           <w:tcPr>
-            <w:tcW w:w="1931" w:type="dxa"/>
+            <w:tcW w:w="1932" w:type="dxa"/>
             <w:tcBorders>
               <w:top w:val="single" w:sz="2" w:space="0" w:color="000001"/>
               <w:left w:val="single" w:sz="2" w:space="0" w:color="000001"/>
@@ -2008,7 +2016,7 @@
             </w:tcBorders>
             <w:shd w:fill="auto" w:val="clear"/>
             <w:tcMar>
-              <w:left w:w="45" w:type="dxa"/>
+              <w:left w:w="42" w:type="dxa"/>
             </w:tcMar>
           </w:tcPr>
           <w:p>
@@ -2073,7 +2081,7 @@
       <w:tblPr>
         <w:tblW w:w="9638" w:type="dxa"/>
         <w:jc w:val="left"/>
-        <w:tblInd w:w="47" w:type="dxa"/>
+        <w:tblInd w:w="45" w:type="dxa"/>
         <w:tblBorders>
           <w:top w:val="single" w:sz="2" w:space="0" w:color="000001"/>
           <w:left w:val="single" w:sz="2" w:space="0" w:color="000001"/>
@@ -2082,7 +2090,7 @@
         </w:tblBorders>
         <w:tblCellMar>
           <w:top w:w="55" w:type="dxa"/>
-          <w:left w:w="45" w:type="dxa"/>
+          <w:left w:w="42" w:type="dxa"/>
           <w:bottom w:w="55" w:type="dxa"/>
           <w:right w:w="55" w:type="dxa"/>
         </w:tblCellMar>
@@ -2091,8 +2099,8 @@
         <w:gridCol w:w="1927"/>
         <w:gridCol w:w="1928"/>
         <w:gridCol w:w="1922"/>
-        <w:gridCol w:w="1930"/>
-        <w:gridCol w:w="1931"/>
+        <w:gridCol w:w="1929"/>
+        <w:gridCol w:w="1932"/>
       </w:tblGrid>
       <w:tr>
         <w:trPr>
@@ -2109,7 +2117,7 @@
             </w:tcBorders>
             <w:shd w:fill="auto" w:val="clear"/>
             <w:tcMar>
-              <w:left w:w="45" w:type="dxa"/>
+              <w:left w:w="42" w:type="dxa"/>
             </w:tcMar>
           </w:tcPr>
           <w:p>
@@ -2134,7 +2142,7 @@
             </w:tcBorders>
             <w:shd w:fill="auto" w:val="clear"/>
             <w:tcMar>
-              <w:left w:w="45" w:type="dxa"/>
+              <w:left w:w="42" w:type="dxa"/>
             </w:tcMar>
           </w:tcPr>
           <w:p>
@@ -2159,7 +2167,7 @@
             </w:tcBorders>
             <w:shd w:fill="auto" w:val="clear"/>
             <w:tcMar>
-              <w:left w:w="45" w:type="dxa"/>
+              <w:left w:w="42" w:type="dxa"/>
             </w:tcMar>
           </w:tcPr>
           <w:p>
@@ -2175,7 +2183,7 @@
         </w:tc>
         <w:tc>
           <w:tcPr>
-            <w:tcW w:w="1930" w:type="dxa"/>
+            <w:tcW w:w="1929" w:type="dxa"/>
             <w:tcBorders>
               <w:top w:val="single" w:sz="2" w:space="0" w:color="000001"/>
               <w:left w:val="single" w:sz="2" w:space="0" w:color="000001"/>
@@ -2184,7 +2192,7 @@
             </w:tcBorders>
             <w:shd w:fill="auto" w:val="clear"/>
             <w:tcMar>
-              <w:left w:w="45" w:type="dxa"/>
+              <w:left w:w="42" w:type="dxa"/>
             </w:tcMar>
           </w:tcPr>
           <w:p>
@@ -2194,13 +2202,17 @@
             </w:pPr>
             <w:r>
               <w:rPr/>
-              <w:t>32 процессоров</w:t>
+              <w:t>32 процессор</w:t>
+            </w:r>
+            <w:r>
+              <w:rPr/>
+              <w:t>а</w:t>
             </w:r>
           </w:p>
         </w:tc>
         <w:tc>
           <w:tcPr>
-            <w:tcW w:w="1931" w:type="dxa"/>
+            <w:tcW w:w="1932" w:type="dxa"/>
             <w:tcBorders>
               <w:top w:val="single" w:sz="2" w:space="0" w:color="000001"/>
               <w:left w:val="single" w:sz="2" w:space="0" w:color="000001"/>
@@ -2211,7 +2223,7 @@
             </w:tcBorders>
             <w:shd w:fill="auto" w:val="clear"/>
             <w:tcMar>
-              <w:left w:w="45" w:type="dxa"/>
+              <w:left w:w="42" w:type="dxa"/>
             </w:tcMar>
           </w:tcPr>
           <w:p>
@@ -2239,7 +2251,7 @@
             </w:tcBorders>
             <w:shd w:fill="auto" w:val="clear"/>
             <w:tcMar>
-              <w:left w:w="45" w:type="dxa"/>
+              <w:left w:w="42" w:type="dxa"/>
             </w:tcMar>
           </w:tcPr>
           <w:p>
@@ -2264,7 +2276,7 @@
             </w:tcBorders>
             <w:shd w:fill="auto" w:val="clear"/>
             <w:tcMar>
-              <w:left w:w="45" w:type="dxa"/>
+              <w:left w:w="42" w:type="dxa"/>
             </w:tcMar>
           </w:tcPr>
           <w:p>
@@ -2289,7 +2301,7 @@
             </w:tcBorders>
             <w:shd w:fill="auto" w:val="clear"/>
             <w:tcMar>
-              <w:left w:w="45" w:type="dxa"/>
+              <w:left w:w="42" w:type="dxa"/>
             </w:tcMar>
           </w:tcPr>
           <w:p>
@@ -2305,7 +2317,7 @@
         </w:tc>
         <w:tc>
           <w:tcPr>
-            <w:tcW w:w="1930" w:type="dxa"/>
+            <w:tcW w:w="1929" w:type="dxa"/>
             <w:tcBorders>
               <w:top w:val="single" w:sz="2" w:space="0" w:color="000001"/>
               <w:left w:val="single" w:sz="2" w:space="0" w:color="000001"/>
@@ -2314,7 +2326,7 @@
             </w:tcBorders>
             <w:shd w:fill="auto" w:val="clear"/>
             <w:tcMar>
-              <w:left w:w="45" w:type="dxa"/>
+              <w:left w:w="42" w:type="dxa"/>
             </w:tcMar>
           </w:tcPr>
           <w:p>
@@ -2330,7 +2342,7 @@
         </w:tc>
         <w:tc>
           <w:tcPr>
-            <w:tcW w:w="1931" w:type="dxa"/>
+            <w:tcW w:w="1932" w:type="dxa"/>
             <w:tcBorders>
               <w:top w:val="single" w:sz="2" w:space="0" w:color="000001"/>
               <w:left w:val="single" w:sz="2" w:space="0" w:color="000001"/>
@@ -2341,7 +2353,7 @@
             </w:tcBorders>
             <w:shd w:fill="auto" w:val="clear"/>
             <w:tcMar>
-              <w:left w:w="45" w:type="dxa"/>
+              <w:left w:w="42" w:type="dxa"/>
             </w:tcMar>
           </w:tcPr>
           <w:p>
@@ -2369,7 +2381,7 @@
             </w:tcBorders>
             <w:shd w:fill="auto" w:val="clear"/>
             <w:tcMar>
-              <w:left w:w="45" w:type="dxa"/>
+              <w:left w:w="42" w:type="dxa"/>
             </w:tcMar>
           </w:tcPr>
           <w:p>
@@ -2394,7 +2406,7 @@
             </w:tcBorders>
             <w:shd w:fill="auto" w:val="clear"/>
             <w:tcMar>
-              <w:left w:w="45" w:type="dxa"/>
+              <w:left w:w="42" w:type="dxa"/>
             </w:tcMar>
           </w:tcPr>
           <w:p>
@@ -2419,7 +2431,7 @@
             </w:tcBorders>
             <w:shd w:fill="auto" w:val="clear"/>
             <w:tcMar>
-              <w:left w:w="45" w:type="dxa"/>
+              <w:left w:w="42" w:type="dxa"/>
             </w:tcMar>
           </w:tcPr>
           <w:p>
@@ -2435,7 +2447,7 @@
         </w:tc>
         <w:tc>
           <w:tcPr>
-            <w:tcW w:w="1930" w:type="dxa"/>
+            <w:tcW w:w="1929" w:type="dxa"/>
             <w:tcBorders>
               <w:top w:val="single" w:sz="2" w:space="0" w:color="000001"/>
               <w:left w:val="single" w:sz="2" w:space="0" w:color="000001"/>
@@ -2444,7 +2456,7 @@
             </w:tcBorders>
             <w:shd w:fill="auto" w:val="clear"/>
             <w:tcMar>
-              <w:left w:w="45" w:type="dxa"/>
+              <w:left w:w="42" w:type="dxa"/>
             </w:tcMar>
           </w:tcPr>
           <w:p>
@@ -2460,7 +2472,7 @@
         </w:tc>
         <w:tc>
           <w:tcPr>
-            <w:tcW w:w="1931" w:type="dxa"/>
+            <w:tcW w:w="1932" w:type="dxa"/>
             <w:tcBorders>
               <w:top w:val="single" w:sz="2" w:space="0" w:color="000001"/>
               <w:left w:val="single" w:sz="2" w:space="0" w:color="000001"/>
@@ -2471,7 +2483,7 @@
             </w:tcBorders>
             <w:shd w:fill="auto" w:val="clear"/>
             <w:tcMar>
-              <w:left w:w="45" w:type="dxa"/>
+              <w:left w:w="42" w:type="dxa"/>
             </w:tcMar>
           </w:tcPr>
           <w:p>
@@ -2507,9 +2519,7 @@
         <w:pStyle w:val="Normal"/>
         <w:shd w:val="clear" w:fill="FFFFFF"/>
         <w:jc w:val="both"/>
-        <w:rPr>
-          <w:lang w:val="ru-RU"/>
-        </w:rPr>
+        <w:rPr/>
       </w:pPr>
       <w:r>
         <w:rPr>
@@ -2531,9 +2541,444 @@
           <w:lang w:val="ru-RU"/>
         </w:rPr>
         <w:tab/>
-        <w:t>В качестве примера работы алгоритма на сетке 1000х1000 приведены две иллюстрации. В первом случае разбиение на 10 доменов с использованием 5 процессов. Во втором случае разбиение на 50 доменов с использованием 20 процессов.</w:t>
-      </w:r>
-    </w:p>
+      </w:r>
+      <w:r>
+        <w:rPr>
+          <w:lang w:val="ru-RU"/>
+        </w:rPr>
+        <w:t>Для разнообразия сетка</w:t>
+      </w:r>
+      <w:r>
+        <w:rPr>
+          <w:lang w:val="ru-RU"/>
+        </w:rPr>
+        <w:t xml:space="preserve"> генерировалась псевдослучайно для каждого запуска (в точке (i, j) значение x и y — равномерное отклонение от i и j на 0.25), число разрезов тоже колеблется в некотором промежутке. </w:t>
+      </w:r>
+      <w:r>
+        <w:rPr>
+          <w:lang w:val="ru-RU"/>
+        </w:rPr>
+        <w:t>Следующая таблица хорошо это демонстрирует.</w:t>
+      </w:r>
+    </w:p>
+    <w:tbl>
+      <w:tblPr>
+        <w:tblW w:w="9638" w:type="dxa"/>
+        <w:jc w:val="left"/>
+        <w:tblInd w:w="55" w:type="dxa"/>
+        <w:tblBorders>
+          <w:top w:val="single" w:sz="2" w:space="0" w:color="000000"/>
+          <w:left w:val="single" w:sz="2" w:space="0" w:color="000000"/>
+          <w:bottom w:val="single" w:sz="2" w:space="0" w:color="000000"/>
+          <w:insideH w:val="single" w:sz="2" w:space="0" w:color="000000"/>
+        </w:tblBorders>
+        <w:tblCellMar>
+          <w:top w:w="55" w:type="dxa"/>
+          <w:left w:w="54" w:type="dxa"/>
+          <w:bottom w:w="55" w:type="dxa"/>
+          <w:right w:w="55" w:type="dxa"/>
+        </w:tblCellMar>
+      </w:tblPr>
+      <w:tblGrid>
+        <w:gridCol w:w="1927"/>
+        <w:gridCol w:w="1928"/>
+        <w:gridCol w:w="1927"/>
+        <w:gridCol w:w="1928"/>
+        <w:gridCol w:w="1928"/>
+      </w:tblGrid>
+      <w:tr>
+        <w:trPr/>
+        <w:tc>
+          <w:tcPr>
+            <w:tcW w:w="1927" w:type="dxa"/>
+            <w:tcBorders>
+              <w:top w:val="single" w:sz="2" w:space="0" w:color="000000"/>
+              <w:left w:val="single" w:sz="2" w:space="0" w:color="000000"/>
+              <w:bottom w:val="single" w:sz="2" w:space="0" w:color="000000"/>
+              <w:insideH w:val="single" w:sz="2" w:space="0" w:color="000000"/>
+            </w:tcBorders>
+            <w:shd w:fill="auto" w:val="clear"/>
+            <w:tcMar>
+              <w:left w:w="54" w:type="dxa"/>
+            </w:tcMar>
+          </w:tcPr>
+          <w:p>
+            <w:pPr>
+              <w:pStyle w:val="TableHeading"/>
+              <w:rPr/>
+            </w:pPr>
+            <w:r>
+              <w:rPr/>
+              <w:t>Сетка</w:t>
+            </w:r>
+          </w:p>
+        </w:tc>
+        <w:tc>
+          <w:tcPr>
+            <w:tcW w:w="1928" w:type="dxa"/>
+            <w:tcBorders>
+              <w:top w:val="single" w:sz="2" w:space="0" w:color="000000"/>
+              <w:left w:val="single" w:sz="2" w:space="0" w:color="000000"/>
+              <w:bottom w:val="single" w:sz="2" w:space="0" w:color="000000"/>
+              <w:insideH w:val="single" w:sz="2" w:space="0" w:color="000000"/>
+            </w:tcBorders>
+            <w:shd w:fill="auto" w:val="clear"/>
+            <w:tcMar>
+              <w:left w:w="54" w:type="dxa"/>
+            </w:tcMar>
+          </w:tcPr>
+          <w:p>
+            <w:pPr>
+              <w:pStyle w:val="TableHeading"/>
+              <w:rPr/>
+            </w:pPr>
+            <w:r>
+              <w:rPr/>
+              <w:t>1 процессор</w:t>
+            </w:r>
+          </w:p>
+        </w:tc>
+        <w:tc>
+          <w:tcPr>
+            <w:tcW w:w="1927" w:type="dxa"/>
+            <w:tcBorders>
+              <w:top w:val="single" w:sz="2" w:space="0" w:color="000000"/>
+              <w:left w:val="single" w:sz="2" w:space="0" w:color="000000"/>
+              <w:bottom w:val="single" w:sz="2" w:space="0" w:color="000000"/>
+              <w:insideH w:val="single" w:sz="2" w:space="0" w:color="000000"/>
+            </w:tcBorders>
+            <w:shd w:fill="auto" w:val="clear"/>
+            <w:tcMar>
+              <w:left w:w="54" w:type="dxa"/>
+            </w:tcMar>
+          </w:tcPr>
+          <w:p>
+            <w:pPr>
+              <w:pStyle w:val="TableHeading"/>
+              <w:rPr/>
+            </w:pPr>
+            <w:r>
+              <w:rPr/>
+              <w:t>8 процессоров</w:t>
+            </w:r>
+          </w:p>
+        </w:tc>
+        <w:tc>
+          <w:tcPr>
+            <w:tcW w:w="1928" w:type="dxa"/>
+            <w:tcBorders>
+              <w:top w:val="single" w:sz="2" w:space="0" w:color="000000"/>
+              <w:left w:val="single" w:sz="2" w:space="0" w:color="000000"/>
+              <w:bottom w:val="single" w:sz="2" w:space="0" w:color="000000"/>
+              <w:insideH w:val="single" w:sz="2" w:space="0" w:color="000000"/>
+            </w:tcBorders>
+            <w:shd w:fill="auto" w:val="clear"/>
+            <w:tcMar>
+              <w:left w:w="54" w:type="dxa"/>
+            </w:tcMar>
+          </w:tcPr>
+          <w:p>
+            <w:pPr>
+              <w:pStyle w:val="TableHeading"/>
+              <w:rPr/>
+            </w:pPr>
+            <w:r>
+              <w:rPr/>
+              <w:t>32 процессор</w:t>
+            </w:r>
+            <w:r>
+              <w:rPr/>
+              <w:t>а</w:t>
+            </w:r>
+          </w:p>
+        </w:tc>
+        <w:tc>
+          <w:tcPr>
+            <w:tcW w:w="1928" w:type="dxa"/>
+            <w:tcBorders>
+              <w:top w:val="single" w:sz="2" w:space="0" w:color="000000"/>
+              <w:left w:val="single" w:sz="2" w:space="0" w:color="000000"/>
+              <w:bottom w:val="single" w:sz="2" w:space="0" w:color="000000"/>
+              <w:right w:val="single" w:sz="2" w:space="0" w:color="000000"/>
+              <w:insideH w:val="single" w:sz="2" w:space="0" w:color="000000"/>
+              <w:insideV w:val="single" w:sz="2" w:space="0" w:color="000000"/>
+            </w:tcBorders>
+            <w:shd w:fill="auto" w:val="clear"/>
+            <w:tcMar>
+              <w:left w:w="54" w:type="dxa"/>
+            </w:tcMar>
+          </w:tcPr>
+          <w:p>
+            <w:pPr>
+              <w:pStyle w:val="TableHeading"/>
+              <w:rPr/>
+            </w:pPr>
+            <w:r>
+              <w:rPr/>
+              <w:t>128 процессоров</w:t>
+            </w:r>
+          </w:p>
+        </w:tc>
+      </w:tr>
+      <w:tr>
+        <w:trPr/>
+        <w:tc>
+          <w:tcPr>
+            <w:tcW w:w="1927" w:type="dxa"/>
+            <w:tcBorders>
+              <w:left w:val="single" w:sz="2" w:space="0" w:color="000000"/>
+              <w:bottom w:val="single" w:sz="2" w:space="0" w:color="000000"/>
+              <w:insideH w:val="single" w:sz="2" w:space="0" w:color="000000"/>
+            </w:tcBorders>
+            <w:shd w:fill="auto" w:val="clear"/>
+            <w:tcMar>
+              <w:left w:w="54" w:type="dxa"/>
+            </w:tcMar>
+          </w:tcPr>
+          <w:p>
+            <w:pPr>
+              <w:pStyle w:val="TableContents"/>
+              <w:rPr/>
+            </w:pPr>
+            <w:r>
+              <w:rPr/>
+              <w:t>4k x 2.5k</w:t>
+            </w:r>
+          </w:p>
+        </w:tc>
+        <w:tc>
+          <w:tcPr>
+            <w:tcW w:w="1928" w:type="dxa"/>
+            <w:tcBorders>
+              <w:left w:val="single" w:sz="2" w:space="0" w:color="000000"/>
+              <w:bottom w:val="single" w:sz="2" w:space="0" w:color="000000"/>
+              <w:insideH w:val="single" w:sz="2" w:space="0" w:color="000000"/>
+            </w:tcBorders>
+            <w:shd w:fill="auto" w:val="clear"/>
+            <w:tcMar>
+              <w:left w:w="54" w:type="dxa"/>
+            </w:tcMar>
+          </w:tcPr>
+          <w:p>
+            <w:pPr>
+              <w:pStyle w:val="TableContents"/>
+              <w:rPr/>
+            </w:pPr>
+            <w:r>
+              <w:rPr/>
+              <w:t>118058</w:t>
+            </w:r>
+          </w:p>
+        </w:tc>
+        <w:tc>
+          <w:tcPr>
+            <w:tcW w:w="1927" w:type="dxa"/>
+            <w:tcBorders>
+              <w:left w:val="single" w:sz="2" w:space="0" w:color="000000"/>
+              <w:bottom w:val="single" w:sz="2" w:space="0" w:color="000000"/>
+              <w:insideH w:val="single" w:sz="2" w:space="0" w:color="000000"/>
+            </w:tcBorders>
+            <w:shd w:fill="auto" w:val="clear"/>
+            <w:tcMar>
+              <w:left w:w="54" w:type="dxa"/>
+            </w:tcMar>
+          </w:tcPr>
+          <w:p>
+            <w:pPr>
+              <w:pStyle w:val="TableContents"/>
+              <w:rPr/>
+            </w:pPr>
+            <w:r>
+              <w:rPr/>
+              <w:t>1</w:t>
+            </w:r>
+            <w:r>
+              <w:rPr/>
+              <w:t>18124</w:t>
+            </w:r>
+          </w:p>
+        </w:tc>
+        <w:tc>
+          <w:tcPr>
+            <w:tcW w:w="1928" w:type="dxa"/>
+            <w:tcBorders>
+              <w:left w:val="single" w:sz="2" w:space="0" w:color="000000"/>
+              <w:bottom w:val="single" w:sz="2" w:space="0" w:color="000000"/>
+              <w:insideH w:val="single" w:sz="2" w:space="0" w:color="000000"/>
+            </w:tcBorders>
+            <w:shd w:fill="auto" w:val="clear"/>
+            <w:tcMar>
+              <w:left w:w="54" w:type="dxa"/>
+            </w:tcMar>
+          </w:tcPr>
+          <w:p>
+            <w:pPr>
+              <w:pStyle w:val="TableContents"/>
+              <w:rPr/>
+            </w:pPr>
+            <w:r>
+              <w:rPr/>
+              <w:t>117946</w:t>
+            </w:r>
+          </w:p>
+        </w:tc>
+        <w:tc>
+          <w:tcPr>
+            <w:tcW w:w="1928" w:type="dxa"/>
+            <w:tcBorders>
+              <w:left w:val="single" w:sz="2" w:space="0" w:color="000000"/>
+              <w:bottom w:val="single" w:sz="2" w:space="0" w:color="000000"/>
+              <w:right w:val="single" w:sz="2" w:space="0" w:color="000000"/>
+              <w:insideH w:val="single" w:sz="2" w:space="0" w:color="000000"/>
+              <w:insideV w:val="single" w:sz="2" w:space="0" w:color="000000"/>
+            </w:tcBorders>
+            <w:shd w:fill="auto" w:val="clear"/>
+            <w:tcMar>
+              <w:left w:w="54" w:type="dxa"/>
+            </w:tcMar>
+          </w:tcPr>
+          <w:p>
+            <w:pPr>
+              <w:pStyle w:val="TableContents"/>
+              <w:rPr/>
+            </w:pPr>
+            <w:r>
+              <w:rPr/>
+              <w:t>1</w:t>
+            </w:r>
+            <w:r>
+              <w:rPr/>
+              <w:t>18835</w:t>
+            </w:r>
+          </w:p>
+        </w:tc>
+      </w:tr>
+      <w:tr>
+        <w:trPr/>
+        <w:tc>
+          <w:tcPr>
+            <w:tcW w:w="1927" w:type="dxa"/>
+            <w:tcBorders>
+              <w:left w:val="single" w:sz="2" w:space="0" w:color="000000"/>
+              <w:bottom w:val="single" w:sz="2" w:space="0" w:color="000000"/>
+              <w:insideH w:val="single" w:sz="2" w:space="0" w:color="000000"/>
+            </w:tcBorders>
+            <w:shd w:fill="auto" w:val="clear"/>
+            <w:tcMar>
+              <w:left w:w="54" w:type="dxa"/>
+            </w:tcMar>
+          </w:tcPr>
+          <w:p>
+            <w:pPr>
+              <w:pStyle w:val="TableContents"/>
+              <w:rPr/>
+            </w:pPr>
+            <w:r>
+              <w:rPr/>
+              <w:t>4k x 5k</w:t>
+            </w:r>
+          </w:p>
+        </w:tc>
+        <w:tc>
+          <w:tcPr>
+            <w:tcW w:w="1928" w:type="dxa"/>
+            <w:tcBorders>
+              <w:left w:val="single" w:sz="2" w:space="0" w:color="000000"/>
+              <w:bottom w:val="single" w:sz="2" w:space="0" w:color="000000"/>
+              <w:insideH w:val="single" w:sz="2" w:space="0" w:color="000000"/>
+            </w:tcBorders>
+            <w:shd w:fill="auto" w:val="clear"/>
+            <w:tcMar>
+              <w:left w:w="54" w:type="dxa"/>
+            </w:tcMar>
+          </w:tcPr>
+          <w:p>
+            <w:pPr>
+              <w:pStyle w:val="TableContents"/>
+              <w:rPr/>
+            </w:pPr>
+            <w:r>
+              <w:rPr/>
+              <w:t>150875</w:t>
+            </w:r>
+          </w:p>
+        </w:tc>
+        <w:tc>
+          <w:tcPr>
+            <w:tcW w:w="1927" w:type="dxa"/>
+            <w:tcBorders>
+              <w:left w:val="single" w:sz="2" w:space="0" w:color="000000"/>
+              <w:bottom w:val="single" w:sz="2" w:space="0" w:color="000000"/>
+              <w:insideH w:val="single" w:sz="2" w:space="0" w:color="000000"/>
+            </w:tcBorders>
+            <w:shd w:fill="auto" w:val="clear"/>
+            <w:tcMar>
+              <w:left w:w="54" w:type="dxa"/>
+            </w:tcMar>
+          </w:tcPr>
+          <w:p>
+            <w:pPr>
+              <w:pStyle w:val="TableContents"/>
+              <w:rPr/>
+            </w:pPr>
+            <w:r>
+              <w:rPr/>
+              <w:t>151328</w:t>
+            </w:r>
+          </w:p>
+        </w:tc>
+        <w:tc>
+          <w:tcPr>
+            <w:tcW w:w="1928" w:type="dxa"/>
+            <w:tcBorders>
+              <w:left w:val="single" w:sz="2" w:space="0" w:color="000000"/>
+              <w:bottom w:val="single" w:sz="2" w:space="0" w:color="000000"/>
+              <w:insideH w:val="single" w:sz="2" w:space="0" w:color="000000"/>
+            </w:tcBorders>
+            <w:shd w:fill="auto" w:val="clear"/>
+            <w:tcMar>
+              <w:left w:w="54" w:type="dxa"/>
+            </w:tcMar>
+          </w:tcPr>
+          <w:p>
+            <w:pPr>
+              <w:pStyle w:val="TableContents"/>
+              <w:rPr/>
+            </w:pPr>
+            <w:r>
+              <w:rPr/>
+              <w:t>150984</w:t>
+            </w:r>
+          </w:p>
+        </w:tc>
+        <w:tc>
+          <w:tcPr>
+            <w:tcW w:w="1928" w:type="dxa"/>
+            <w:tcBorders>
+              <w:left w:val="single" w:sz="2" w:space="0" w:color="000000"/>
+              <w:bottom w:val="single" w:sz="2" w:space="0" w:color="000000"/>
+              <w:right w:val="single" w:sz="2" w:space="0" w:color="000000"/>
+              <w:insideH w:val="single" w:sz="2" w:space="0" w:color="000000"/>
+              <w:insideV w:val="single" w:sz="2" w:space="0" w:color="000000"/>
+            </w:tcBorders>
+            <w:shd w:fill="auto" w:val="clear"/>
+            <w:tcMar>
+              <w:left w:w="54" w:type="dxa"/>
+            </w:tcMar>
+          </w:tcPr>
+          <w:p>
+            <w:pPr>
+              <w:pStyle w:val="TableContents"/>
+              <w:rPr/>
+            </w:pPr>
+            <w:r>
+              <w:rPr/>
+              <w:t>154872</w:t>
+            </w:r>
+          </w:p>
+        </w:tc>
+      </w:tr>
+    </w:tbl>
     <w:p>
       <w:pPr>
         <w:pStyle w:val="Normal"/>
@@ -2547,6 +2992,8 @@
         <w:rPr>
           <w:lang w:val="ru-RU"/>
         </w:rPr>
+        <w:tab/>
+        <w:t>В качестве примера работы алгоритма на сетке 1000х1000 приведены две иллюстрации. В первом случае разбиение на 10 доменов с использованием 5 процессов. Во втором случае разбиение на 50 доменов с использованием 20 процессов.</w:t>
       </w:r>
       <w:r>
         <w:br w:type="page"/>
@@ -2585,7 +3032,7 @@
                 <wp:positionV relativeFrom="paragraph">
                   <wp:posOffset>25400</wp:posOffset>
                 </wp:positionV>
-                <wp:extent cx="2828925" cy="3080385"/>
+                <wp:extent cx="2829560" cy="3081020"/>
                 <wp:effectExtent l="0" t="0" r="0" b="0"/>
                 <wp:wrapTopAndBottom/>
                 <wp:docPr id="1" name="Frame1"/>
@@ -2596,7 +3043,7 @@
                       <wps:spPr>
                         <a:xfrm>
                           <a:off x="0" y="0"/>
-                          <a:ext cx="2828160" cy="3079800"/>
+                          <a:ext cx="2828880" cy="3080520"/>
                         </a:xfrm>
                         <a:prstGeom prst="rect">
                           <a:avLst/>
@@ -2699,7 +3146,7 @@
           </mc:Choice>
           <mc:Fallback>
             <w:pict>
-              <v:rect id="shape_0" ID="Frame1" stroked="f" style="position:absolute;margin-left:-10.15pt;margin-top:2pt;width:222.65pt;height:242.45pt">
+              <v:rect id="shape_0" ID="Frame1" stroked="f" style="position:absolute;margin-left:-10.15pt;margin-top:2pt;width:222.7pt;height:242.5pt">
                 <w10:wrap type="square"/>
                 <v:fill o:detectmouseclick="t" on="false"/>
                 <v:stroke color="#3465a4" joinstyle="round" endcap="flat"/>
@@ -2794,7 +3241,7 @@
                 <wp:positionV relativeFrom="paragraph">
                   <wp:posOffset>70485</wp:posOffset>
                 </wp:positionV>
-                <wp:extent cx="2804795" cy="3056255"/>
+                <wp:extent cx="2805430" cy="3056890"/>
                 <wp:effectExtent l="0" t="0" r="0" b="0"/>
                 <wp:wrapSquare wrapText="largest"/>
                 <wp:docPr id="5" name="Frame2"/>
@@ -2805,7 +3252,7 @@
                       <wps:spPr>
                         <a:xfrm>
                           <a:off x="0" y="0"/>
-                          <a:ext cx="2804040" cy="3055680"/>
+                          <a:ext cx="2804760" cy="3056400"/>
                         </a:xfrm>
                         <a:prstGeom prst="rect">
                           <a:avLst/>
@@ -2833,7 +3280,7 @@
                               <w:rPr/>
                               <w:drawing>
                                 <wp:inline distT="0" distB="0" distL="0" distR="0">
-                                  <wp:extent cx="2804160" cy="2804160"/>
+                                  <wp:extent cx="2804160" cy="2669540"/>
                                   <wp:effectExtent l="0" t="0" r="0" b="0"/>
                                   <wp:docPr id="7" name="Image2" descr=""/>
                                   <wp:cNvGraphicFramePr>
@@ -2857,7 +3304,7 @@
                                         <pic:spPr bwMode="auto">
                                           <a:xfrm>
                                             <a:off x="0" y="0"/>
-                                            <a:ext cx="2804160" cy="2804160"/>
+                                            <a:ext cx="2804160" cy="2669540"/>
                                           </a:xfrm>
                                           <a:prstGeom prst="rect">
                                             <a:avLst/>
@@ -2908,7 +3355,7 @@
           </mc:Choice>
           <mc:Fallback>
             <w:pict>
-              <v:rect id="shape_0" ID="Frame2" stroked="f" style="position:absolute;margin-left:256.35pt;margin-top:5.55pt;width:220.75pt;height:240.55pt">
+              <v:rect id="shape_0" ID="Frame2" stroked="f" style="position:absolute;margin-left:256.35pt;margin-top:5.55pt;width:220.8pt;height:240.6pt">
                 <w10:wrap type="square"/>
                 <v:fill o:detectmouseclick="t" on="false"/>
                 <v:stroke color="#3465a4" joinstyle="round" endcap="flat"/>
@@ -2924,7 +3371,7 @@
                         <w:rPr/>
                         <w:drawing>
                           <wp:inline distT="0" distB="0" distL="0" distR="0">
-                            <wp:extent cx="2804160" cy="2804160"/>
+                            <wp:extent cx="2804160" cy="2669540"/>
                             <wp:effectExtent l="0" t="0" r="0" b="0"/>
                             <wp:docPr id="8" name="Image2" descr=""/>
                             <wp:cNvGraphicFramePr>
@@ -2948,7 +3395,7 @@
                                   <pic:spPr bwMode="auto">
                                     <a:xfrm>
                                       <a:off x="0" y="0"/>
-                                      <a:ext cx="2804160" cy="2804160"/>
+                                      <a:ext cx="2804160" cy="2669540"/>
                                     </a:xfrm>
                                     <a:prstGeom prst="rect">
                                       <a:avLst/>
@@ -3044,7 +3491,7 @@
     <w:p>
       <w:pPr>
         <w:pStyle w:val="TextBody"/>
-        <w:shd w:fill="FFFFFF" w:val="clear"/>
+        <w:shd w:val="clear" w:fill="FFFFFF"/>
         <w:rPr>
           <w:rFonts w:ascii="Consolas;Courier New;Courier;mono;serif" w:hAnsi="Consolas;Courier New;Courier;mono;serif"/>
           <w:b w:val="false"/>
@@ -25538,10 +25985,7 @@
       <w:lvlText w:val=""/>
       <w:lvlJc w:val="left"/>
       <w:pPr>
-        <w:tabs>
-          <w:tab w:val="num" w:pos="432"/>
-        </w:tabs>
-        <w:ind w:left="432" w:hanging="432"/>
+        <w:ind w:left="0" w:hanging="0"/>
       </w:pPr>
     </w:lvl>
     <w:lvl w:ilvl="1">
@@ -25551,10 +25995,7 @@
       <w:lvlText w:val=""/>
       <w:lvlJc w:val="left"/>
       <w:pPr>
-        <w:tabs>
-          <w:tab w:val="num" w:pos="576"/>
-        </w:tabs>
-        <w:ind w:left="576" w:hanging="576"/>
+        <w:ind w:left="0" w:hanging="0"/>
       </w:pPr>
     </w:lvl>
     <w:lvl w:ilvl="2">
@@ -25564,10 +26005,7 @@
       <w:lvlText w:val=""/>
       <w:lvlJc w:val="left"/>
       <w:pPr>
-        <w:tabs>
-          <w:tab w:val="num" w:pos="720"/>
-        </w:tabs>
-        <w:ind w:left="720" w:hanging="720"/>
+        <w:ind w:left="0" w:hanging="0"/>
       </w:pPr>
     </w:lvl>
     <w:lvl w:ilvl="3">
@@ -25577,10 +26015,7 @@
       <w:lvlText w:val=""/>
       <w:lvlJc w:val="left"/>
       <w:pPr>
-        <w:tabs>
-          <w:tab w:val="num" w:pos="864"/>
-        </w:tabs>
-        <w:ind w:left="864" w:hanging="864"/>
+        <w:ind w:left="0" w:hanging="0"/>
       </w:pPr>
     </w:lvl>
     <w:lvl w:ilvl="4">
@@ -25590,10 +26025,7 @@
       <w:lvlText w:val=""/>
       <w:lvlJc w:val="left"/>
       <w:pPr>
-        <w:tabs>
-          <w:tab w:val="num" w:pos="1008"/>
-        </w:tabs>
-        <w:ind w:left="1008" w:hanging="1008"/>
+        <w:ind w:left="0" w:hanging="0"/>
       </w:pPr>
     </w:lvl>
     <w:lvl w:ilvl="5">
@@ -25603,10 +26035,7 @@
       <w:lvlText w:val=""/>
       <w:lvlJc w:val="left"/>
       <w:pPr>
-        <w:tabs>
-          <w:tab w:val="num" w:pos="1152"/>
-        </w:tabs>
-        <w:ind w:left="1152" w:hanging="1152"/>
+        <w:ind w:left="0" w:hanging="0"/>
       </w:pPr>
     </w:lvl>
     <w:lvl w:ilvl="6">
@@ -25616,10 +26045,7 @@
       <w:lvlText w:val=""/>
       <w:lvlJc w:val="left"/>
       <w:pPr>
-        <w:tabs>
-          <w:tab w:val="num" w:pos="1296"/>
-        </w:tabs>
-        <w:ind w:left="1296" w:hanging="1296"/>
+        <w:ind w:left="0" w:hanging="0"/>
       </w:pPr>
     </w:lvl>
     <w:lvl w:ilvl="7">
@@ -25629,10 +26055,7 @@
       <w:lvlText w:val=""/>
       <w:lvlJc w:val="left"/>
       <w:pPr>
-        <w:tabs>
-          <w:tab w:val="num" w:pos="1440"/>
-        </w:tabs>
-        <w:ind w:left="1440" w:hanging="1440"/>
+        <w:ind w:left="0" w:hanging="0"/>
       </w:pPr>
     </w:lvl>
     <w:lvl w:ilvl="8">
@@ -25642,10 +26065,7 @@
       <w:lvlText w:val=""/>
       <w:lvlJc w:val="left"/>
       <w:pPr>
-        <w:tabs>
-          <w:tab w:val="num" w:pos="1584"/>
-        </w:tabs>
-        <w:ind w:left="1584" w:hanging="1584"/>
+        <w:ind w:left="0" w:hanging="0"/>
       </w:pPr>
     </w:lvl>
   </w:abstractNum>
@@ -26592,6 +27012,69 @@
       <w:rFonts w:cs="OpenSymbol"/>
     </w:rPr>
   </w:style>
+  <w:style w:type="character" w:styleId="ListLabel118">
+    <w:name w:val="ListLabel 118"/>
+    <w:qFormat/>
+    <w:rPr>
+      <w:rFonts w:cs="OpenSymbol"/>
+    </w:rPr>
+  </w:style>
+  <w:style w:type="character" w:styleId="ListLabel119">
+    <w:name w:val="ListLabel 119"/>
+    <w:qFormat/>
+    <w:rPr>
+      <w:rFonts w:cs="OpenSymbol"/>
+    </w:rPr>
+  </w:style>
+  <w:style w:type="character" w:styleId="ListLabel120">
+    <w:name w:val="ListLabel 120"/>
+    <w:qFormat/>
+    <w:rPr>
+      <w:rFonts w:cs="OpenSymbol"/>
+    </w:rPr>
+  </w:style>
+  <w:style w:type="character" w:styleId="ListLabel121">
+    <w:name w:val="ListLabel 121"/>
+    <w:qFormat/>
+    <w:rPr>
+      <w:rFonts w:cs="OpenSymbol"/>
+    </w:rPr>
+  </w:style>
+  <w:style w:type="character" w:styleId="ListLabel122">
+    <w:name w:val="ListLabel 122"/>
+    <w:qFormat/>
+    <w:rPr>
+      <w:rFonts w:cs="OpenSymbol"/>
+    </w:rPr>
+  </w:style>
+  <w:style w:type="character" w:styleId="ListLabel123">
+    <w:name w:val="ListLabel 123"/>
+    <w:qFormat/>
+    <w:rPr>
+      <w:rFonts w:cs="OpenSymbol"/>
+    </w:rPr>
+  </w:style>
+  <w:style w:type="character" w:styleId="ListLabel124">
+    <w:name w:val="ListLabel 124"/>
+    <w:qFormat/>
+    <w:rPr>
+      <w:rFonts w:cs="OpenSymbol"/>
+    </w:rPr>
+  </w:style>
+  <w:style w:type="character" w:styleId="ListLabel125">
+    <w:name w:val="ListLabel 125"/>
+    <w:qFormat/>
+    <w:rPr>
+      <w:rFonts w:cs="OpenSymbol"/>
+    </w:rPr>
+  </w:style>
+  <w:style w:type="character" w:styleId="ListLabel126">
+    <w:name w:val="ListLabel 126"/>
+    <w:qFormat/>
+    <w:rPr>
+      <w:rFonts w:cs="OpenSymbol"/>
+    </w:rPr>
+  </w:style>
   <w:style w:type="paragraph" w:styleId="Heading">
     <w:name w:val="Heading"/>
     <w:basedOn w:val="Normal"/>
@@ -26611,7 +27094,7 @@
     <w:name w:val="Body Text"/>
     <w:basedOn w:val="Normal"/>
     <w:pPr>
-      <w:shd w:fill="FFFFFF" w:val="clear"/>
+      <w:shd w:val="clear" w:fill="FFFFFF"/>
       <w:spacing w:lineRule="auto" w:line="288" w:before="0" w:after="140"/>
     </w:pPr>
     <w:rPr>
